--- a/8-资源管理/流程制度规范类文件/11-01-运维工具管理制度.docx
+++ b/8-资源管理/流程制度规范类文件/11-01-运维工具管理制度.docx
@@ -103,7 +103,7 @@
           <w:szCs w:val="44"/>
         </w:rPr>
       </w:pPr>
-      <w:bookmarkStart w:id="0" w:name="_Toc21201"/>
+      <w:bookmarkStart w:id="0" w:name="_Toc8874"/>
       <w:r>
         <w:rPr>
           <w:rFonts w:ascii="宋体" w:hAnsi="宋体" w:eastAsia="宋体" w:cs="宋体"/>
@@ -188,7 +188,7 @@
                     <pic:cNvPicPr/>
                   </pic:nvPicPr>
                   <pic:blipFill>
-                    <a:blip r:embed="rId10"/>
+                    <a:blip r:embed="rId9"/>
                     <a:stretch>
                       <a:fillRect/>
                     </a:stretch>
@@ -375,7 +375,7 @@
           <w:szCs w:val="28"/>
         </w:rPr>
       </w:pPr>
-      <w:bookmarkStart w:id="1" w:name="_Toc16582"/>
+      <w:bookmarkStart w:id="1" w:name="_Toc19491"/>
       <w:r>
         <w:rPr>
           <w:rFonts w:ascii="宋体" w:hAnsi="宋体" w:eastAsia="宋体" w:cs="宋体"/>
@@ -1285,11 +1285,11 @@
       </w:sdtPr>
       <w:sdtEndPr>
         <w:rPr>
-          <w:rFonts w:ascii="宋体" w:hAnsi="宋体" w:eastAsia="宋体" w:cs="宋体"/>
+          <w:rFonts w:hint="eastAsia" w:ascii="Microsoft JhengHei" w:hAnsi="Microsoft JhengHei" w:eastAsia="Microsoft JhengHei" w:cs="Microsoft JhengHei"/>
           <w:snapToGrid w:val="0"/>
           <w:color w:val="000000"/>
           <w:kern w:val="0"/>
-          <w:sz w:val="21"/>
+          <w:sz w:val="24"/>
           <w:szCs w:val="24"/>
           <w:lang w:val="en-US" w:eastAsia="en-US" w:bidi="ar-SA"/>
         </w:rPr>
@@ -1323,7 +1323,7 @@
           </w:pPr>
           <w:r>
             <w:rPr>
-              <w:rFonts w:ascii="宋体" w:hAnsi="宋体" w:eastAsia="宋体" w:cs="宋体"/>
+              <w:rFonts w:hint="eastAsia" w:ascii="Microsoft JhengHei" w:hAnsi="Microsoft JhengHei" w:eastAsia="Microsoft JhengHei" w:cs="Microsoft JhengHei"/>
               <w:sz w:val="24"/>
               <w:szCs w:val="24"/>
             </w:rPr>
@@ -1331,7 +1331,7 @@
           </w:r>
           <w:r>
             <w:rPr>
-              <w:rFonts w:ascii="宋体" w:hAnsi="宋体" w:eastAsia="宋体" w:cs="宋体"/>
+              <w:rFonts w:hint="eastAsia" w:ascii="Microsoft JhengHei" w:hAnsi="Microsoft JhengHei" w:eastAsia="Microsoft JhengHei" w:cs="Microsoft JhengHei"/>
               <w:sz w:val="24"/>
               <w:szCs w:val="24"/>
             </w:rPr>
@@ -1339,7 +1339,7 @@
           </w:r>
           <w:r>
             <w:rPr>
-              <w:rFonts w:ascii="宋体" w:hAnsi="宋体" w:eastAsia="宋体" w:cs="宋体"/>
+              <w:rFonts w:hint="eastAsia" w:ascii="Microsoft JhengHei" w:hAnsi="Microsoft JhengHei" w:eastAsia="Microsoft JhengHei" w:cs="Microsoft JhengHei"/>
               <w:sz w:val="24"/>
               <w:szCs w:val="24"/>
             </w:rPr>
@@ -1359,7 +1359,7 @@
               <w:sz w:val="24"/>
               <w:szCs w:val="24"/>
             </w:rPr>
-            <w:instrText xml:space="preserve"> HYPERLINK \l _Toc21201 </w:instrText>
+            <w:instrText xml:space="preserve"> HYPERLINK \l _Toc8874 </w:instrText>
           </w:r>
           <w:r>
             <w:rPr>
@@ -1401,7 +1401,7 @@
               <w:sz w:val="24"/>
               <w:szCs w:val="24"/>
             </w:rPr>
-            <w:instrText xml:space="preserve"> PAGEREF _Toc21201 \h </w:instrText>
+            <w:instrText xml:space="preserve"> PAGEREF _Toc8874 \h </w:instrText>
           </w:r>
           <w:r>
             <w:rPr>
@@ -1462,7 +1462,7 @@
               <w:sz w:val="24"/>
               <w:szCs w:val="24"/>
             </w:rPr>
-            <w:instrText xml:space="preserve"> HYPERLINK \l _Toc16582 </w:instrText>
+            <w:instrText xml:space="preserve"> HYPERLINK \l _Toc19491 </w:instrText>
           </w:r>
           <w:r>
             <w:rPr>
@@ -1503,7 +1503,7 @@
               <w:sz w:val="24"/>
               <w:szCs w:val="24"/>
             </w:rPr>
-            <w:instrText xml:space="preserve"> PAGEREF _Toc16582 \h </w:instrText>
+            <w:instrText xml:space="preserve"> PAGEREF _Toc19491 \h </w:instrText>
           </w:r>
           <w:r>
             <w:rPr>
@@ -1564,7 +1564,7 @@
               <w:sz w:val="24"/>
               <w:szCs w:val="24"/>
             </w:rPr>
-            <w:instrText xml:space="preserve"> HYPERLINK \l _Toc1597 </w:instrText>
+            <w:instrText xml:space="preserve"> HYPERLINK \l _Toc24378 </w:instrText>
           </w:r>
           <w:r>
             <w:rPr>
@@ -1604,7 +1604,7 @@
               <w:sz w:val="24"/>
               <w:szCs w:val="24"/>
             </w:rPr>
-            <w:instrText xml:space="preserve"> PAGEREF _Toc1597 \h </w:instrText>
+            <w:instrText xml:space="preserve"> PAGEREF _Toc24378 \h </w:instrText>
           </w:r>
           <w:r>
             <w:rPr>
@@ -1665,7 +1665,7 @@
               <w:sz w:val="24"/>
               <w:szCs w:val="24"/>
             </w:rPr>
-            <w:instrText xml:space="preserve"> HYPERLINK \l _Toc23877 </w:instrText>
+            <w:instrText xml:space="preserve"> HYPERLINK \l _Toc23962 </w:instrText>
           </w:r>
           <w:r>
             <w:rPr>
@@ -1705,7 +1705,7 @@
               <w:sz w:val="24"/>
               <w:szCs w:val="24"/>
             </w:rPr>
-            <w:instrText xml:space="preserve"> PAGEREF _Toc23877 \h </w:instrText>
+            <w:instrText xml:space="preserve"> PAGEREF _Toc23962 \h </w:instrText>
           </w:r>
           <w:r>
             <w:rPr>
@@ -1766,7 +1766,7 @@
               <w:sz w:val="24"/>
               <w:szCs w:val="24"/>
             </w:rPr>
-            <w:instrText xml:space="preserve"> HYPERLINK \l _Toc8600 </w:instrText>
+            <w:instrText xml:space="preserve"> HYPERLINK \l _Toc18686 </w:instrText>
           </w:r>
           <w:r>
             <w:rPr>
@@ -1806,7 +1806,7 @@
               <w:sz w:val="24"/>
               <w:szCs w:val="24"/>
             </w:rPr>
-            <w:instrText xml:space="preserve"> PAGEREF _Toc8600 \h </w:instrText>
+            <w:instrText xml:space="preserve"> PAGEREF _Toc18686 \h </w:instrText>
           </w:r>
           <w:r>
             <w:rPr>
@@ -1867,7 +1867,7 @@
               <w:sz w:val="24"/>
               <w:szCs w:val="24"/>
             </w:rPr>
-            <w:instrText xml:space="preserve"> HYPERLINK \l _Toc31052 </w:instrText>
+            <w:instrText xml:space="preserve"> HYPERLINK \l _Toc27388 </w:instrText>
           </w:r>
           <w:r>
             <w:rPr>
@@ -1907,7 +1907,7 @@
               <w:sz w:val="24"/>
               <w:szCs w:val="24"/>
             </w:rPr>
-            <w:instrText xml:space="preserve"> PAGEREF _Toc31052 \h </w:instrText>
+            <w:instrText xml:space="preserve"> PAGEREF _Toc27388 \h </w:instrText>
           </w:r>
           <w:r>
             <w:rPr>
@@ -1968,7 +1968,7 @@
               <w:sz w:val="24"/>
               <w:szCs w:val="24"/>
             </w:rPr>
-            <w:instrText xml:space="preserve"> HYPERLINK \l _Toc16728 </w:instrText>
+            <w:instrText xml:space="preserve"> HYPERLINK \l _Toc20852 </w:instrText>
           </w:r>
           <w:r>
             <w:rPr>
@@ -2008,7 +2008,7 @@
               <w:sz w:val="24"/>
               <w:szCs w:val="24"/>
             </w:rPr>
-            <w:instrText xml:space="preserve"> PAGEREF _Toc16728 \h </w:instrText>
+            <w:instrText xml:space="preserve"> PAGEREF _Toc20852 \h </w:instrText>
           </w:r>
           <w:r>
             <w:rPr>
@@ -2069,7 +2069,7 @@
               <w:sz w:val="24"/>
               <w:szCs w:val="24"/>
             </w:rPr>
-            <w:instrText xml:space="preserve"> HYPERLINK \l _Toc1068 </w:instrText>
+            <w:instrText xml:space="preserve"> HYPERLINK \l _Toc3554 </w:instrText>
           </w:r>
           <w:r>
             <w:rPr>
@@ -2109,7 +2109,7 @@
               <w:sz w:val="24"/>
               <w:szCs w:val="24"/>
             </w:rPr>
-            <w:instrText xml:space="preserve"> PAGEREF _Toc1068 \h </w:instrText>
+            <w:instrText xml:space="preserve"> PAGEREF _Toc3554 \h </w:instrText>
           </w:r>
           <w:r>
             <w:rPr>
@@ -2170,7 +2170,7 @@
               <w:sz w:val="24"/>
               <w:szCs w:val="24"/>
             </w:rPr>
-            <w:instrText xml:space="preserve"> HYPERLINK \l _Toc4467 </w:instrText>
+            <w:instrText xml:space="preserve"> HYPERLINK \l _Toc18824 </w:instrText>
           </w:r>
           <w:r>
             <w:rPr>
@@ -2210,7 +2210,7 @@
               <w:sz w:val="24"/>
               <w:szCs w:val="24"/>
             </w:rPr>
-            <w:instrText xml:space="preserve"> PAGEREF _Toc4467 \h </w:instrText>
+            <w:instrText xml:space="preserve"> PAGEREF _Toc18824 \h </w:instrText>
           </w:r>
           <w:r>
             <w:rPr>
@@ -2271,7 +2271,7 @@
               <w:sz w:val="24"/>
               <w:szCs w:val="24"/>
             </w:rPr>
-            <w:instrText xml:space="preserve"> HYPERLINK \l _Toc13383 </w:instrText>
+            <w:instrText xml:space="preserve"> HYPERLINK \l _Toc17013 </w:instrText>
           </w:r>
           <w:r>
             <w:rPr>
@@ -2311,7 +2311,7 @@
               <w:sz w:val="24"/>
               <w:szCs w:val="24"/>
             </w:rPr>
-            <w:instrText xml:space="preserve"> PAGEREF _Toc13383 \h </w:instrText>
+            <w:instrText xml:space="preserve"> PAGEREF _Toc17013 \h </w:instrText>
           </w:r>
           <w:r>
             <w:rPr>
@@ -2352,6 +2352,11 @@
             <w:tabs>
               <w:tab w:val="right" w:leader="dot" w:pos="8497"/>
             </w:tabs>
+            <w:rPr>
+              <w:rFonts w:hint="eastAsia" w:ascii="Microsoft JhengHei" w:hAnsi="Microsoft JhengHei" w:eastAsia="Microsoft JhengHei" w:cs="Microsoft JhengHei"/>
+              <w:sz w:val="24"/>
+              <w:szCs w:val="24"/>
+            </w:rPr>
           </w:pPr>
           <w:r>
             <w:rPr>
@@ -2367,7 +2372,7 @@
               <w:sz w:val="24"/>
               <w:szCs w:val="24"/>
             </w:rPr>
-            <w:instrText xml:space="preserve"> HYPERLINK \l _Toc18432 </w:instrText>
+            <w:instrText xml:space="preserve"> HYPERLINK \l _Toc6143 </w:instrText>
           </w:r>
           <w:r>
             <w:rPr>
@@ -2407,7 +2412,7 @@
               <w:sz w:val="24"/>
               <w:szCs w:val="24"/>
             </w:rPr>
-            <w:instrText xml:space="preserve"> PAGEREF _Toc18432 \h </w:instrText>
+            <w:instrText xml:space="preserve"> PAGEREF _Toc6143 \h </w:instrText>
           </w:r>
           <w:r>
             <w:rPr>
@@ -2424,6 +2429,116 @@
               <w:szCs w:val="24"/>
             </w:rPr>
             <w:t>7</w:t>
+          </w:r>
+          <w:r>
+            <w:rPr>
+              <w:rFonts w:hint="eastAsia" w:ascii="Microsoft JhengHei" w:hAnsi="Microsoft JhengHei" w:eastAsia="Microsoft JhengHei" w:cs="Microsoft JhengHei"/>
+              <w:sz w:val="24"/>
+              <w:szCs w:val="24"/>
+            </w:rPr>
+            <w:fldChar w:fldCharType="end"/>
+          </w:r>
+          <w:r>
+            <w:rPr>
+              <w:rFonts w:hint="eastAsia" w:ascii="Microsoft JhengHei" w:hAnsi="Microsoft JhengHei" w:eastAsia="Microsoft JhengHei" w:cs="Microsoft JhengHei"/>
+              <w:sz w:val="24"/>
+              <w:szCs w:val="24"/>
+            </w:rPr>
+            <w:fldChar w:fldCharType="end"/>
+          </w:r>
+        </w:p>
+        <w:p>
+          <w:pPr>
+            <w:pStyle w:val="14"/>
+            <w:tabs>
+              <w:tab w:val="right" w:leader="dot" w:pos="8497"/>
+            </w:tabs>
+            <w:rPr>
+              <w:rFonts w:hint="eastAsia" w:ascii="Microsoft JhengHei" w:hAnsi="Microsoft JhengHei" w:eastAsia="Microsoft JhengHei" w:cs="Microsoft JhengHei"/>
+              <w:sz w:val="24"/>
+              <w:szCs w:val="24"/>
+            </w:rPr>
+          </w:pPr>
+          <w:r>
+            <w:rPr>
+              <w:rFonts w:hint="eastAsia" w:ascii="Microsoft JhengHei" w:hAnsi="Microsoft JhengHei" w:eastAsia="Microsoft JhengHei" w:cs="Microsoft JhengHei"/>
+              <w:sz w:val="24"/>
+              <w:szCs w:val="24"/>
+            </w:rPr>
+            <w:fldChar w:fldCharType="begin"/>
+          </w:r>
+          <w:r>
+            <w:rPr>
+              <w:rFonts w:hint="eastAsia" w:ascii="Microsoft JhengHei" w:hAnsi="Microsoft JhengHei" w:eastAsia="Microsoft JhengHei" w:cs="Microsoft JhengHei"/>
+              <w:sz w:val="24"/>
+              <w:szCs w:val="24"/>
+            </w:rPr>
+            <w:instrText xml:space="preserve"> HYPERLINK \l _Toc19106 </w:instrText>
+          </w:r>
+          <w:r>
+            <w:rPr>
+              <w:rFonts w:hint="eastAsia" w:ascii="Microsoft JhengHei" w:hAnsi="Microsoft JhengHei" w:eastAsia="Microsoft JhengHei" w:cs="Microsoft JhengHei"/>
+              <w:sz w:val="24"/>
+              <w:szCs w:val="24"/>
+            </w:rPr>
+            <w:fldChar w:fldCharType="separate"/>
+          </w:r>
+          <w:r>
+            <w:rPr>
+              <w:rFonts w:hint="eastAsia" w:ascii="Microsoft JhengHei" w:hAnsi="Microsoft JhengHei" w:eastAsia="Microsoft JhengHei" w:cs="Microsoft JhengHei"/>
+              <w:sz w:val="24"/>
+              <w:szCs w:val="24"/>
+            </w:rPr>
+            <w:t xml:space="preserve">8. </w:t>
+          </w:r>
+          <w:r>
+            <w:rPr>
+              <w:rFonts w:hint="eastAsia" w:ascii="Microsoft JhengHei" w:hAnsi="Microsoft JhengHei" w:eastAsia="Microsoft JhengHei" w:cs="Microsoft JhengHei"/>
+              <w:sz w:val="24"/>
+              <w:szCs w:val="24"/>
+              <w:lang w:val="en-US" w:eastAsia="zh-CN"/>
+            </w:rPr>
+            <w:t>考核指标</w:t>
+          </w:r>
+          <w:r>
+            <w:rPr>
+              <w:rFonts w:hint="eastAsia" w:ascii="Microsoft JhengHei" w:hAnsi="Microsoft JhengHei" w:eastAsia="Microsoft JhengHei" w:cs="Microsoft JhengHei"/>
+              <w:sz w:val="24"/>
+              <w:szCs w:val="24"/>
+            </w:rPr>
+            <w:tab/>
+          </w:r>
+          <w:r>
+            <w:rPr>
+              <w:rFonts w:hint="eastAsia" w:ascii="Microsoft JhengHei" w:hAnsi="Microsoft JhengHei" w:eastAsia="Microsoft JhengHei" w:cs="Microsoft JhengHei"/>
+              <w:sz w:val="24"/>
+              <w:szCs w:val="24"/>
+            </w:rPr>
+            <w:fldChar w:fldCharType="begin"/>
+          </w:r>
+          <w:r>
+            <w:rPr>
+              <w:rFonts w:hint="eastAsia" w:ascii="Microsoft JhengHei" w:hAnsi="Microsoft JhengHei" w:eastAsia="Microsoft JhengHei" w:cs="Microsoft JhengHei"/>
+              <w:sz w:val="24"/>
+              <w:szCs w:val="24"/>
+            </w:rPr>
+            <w:instrText xml:space="preserve"> PAGEREF _Toc19106 \h </w:instrText>
+          </w:r>
+          <w:r>
+            <w:rPr>
+              <w:rFonts w:hint="eastAsia" w:ascii="Microsoft JhengHei" w:hAnsi="Microsoft JhengHei" w:eastAsia="Microsoft JhengHei" w:cs="Microsoft JhengHei"/>
+              <w:sz w:val="24"/>
+              <w:szCs w:val="24"/>
+            </w:rPr>
+            <w:fldChar w:fldCharType="separate"/>
+          </w:r>
+          <w:r>
+            <w:rPr>
+              <w:rFonts w:hint="eastAsia" w:ascii="Microsoft JhengHei" w:hAnsi="Microsoft JhengHei" w:eastAsia="Microsoft JhengHei" w:cs="Microsoft JhengHei"/>
+              <w:sz w:val="24"/>
+              <w:szCs w:val="24"/>
+            </w:rPr>
+            <w:t>8</w:t>
           </w:r>
           <w:r>
             <w:rPr>
@@ -2446,18 +2561,19 @@
           <w:pPr>
             <w:spacing w:line="220" w:lineRule="auto"/>
             <w:rPr>
-              <w:rFonts w:ascii="宋体" w:hAnsi="宋体" w:eastAsia="宋体" w:cs="宋体"/>
+              <w:rFonts w:hint="eastAsia" w:ascii="Microsoft JhengHei" w:hAnsi="Microsoft JhengHei" w:eastAsia="Microsoft JhengHei" w:cs="Microsoft JhengHei"/>
               <w:snapToGrid w:val="0"/>
               <w:color w:val="000000"/>
               <w:kern w:val="0"/>
-              <w:sz w:val="21"/>
+              <w:sz w:val="24"/>
               <w:szCs w:val="24"/>
               <w:lang w:val="en-US" w:eastAsia="en-US" w:bidi="ar-SA"/>
             </w:rPr>
           </w:pPr>
           <w:r>
             <w:rPr>
-              <w:rFonts w:ascii="宋体" w:hAnsi="宋体" w:eastAsia="宋体" w:cs="宋体"/>
+              <w:rFonts w:hint="eastAsia" w:ascii="Microsoft JhengHei" w:hAnsi="Microsoft JhengHei" w:eastAsia="Microsoft JhengHei" w:cs="Microsoft JhengHei"/>
+              <w:sz w:val="24"/>
               <w:szCs w:val="24"/>
             </w:rPr>
             <w:fldChar w:fldCharType="end"/>
@@ -2469,11 +2585,11 @@
       <w:pPr>
         <w:spacing w:line="220" w:lineRule="auto"/>
         <w:rPr>
-          <w:rFonts w:ascii="宋体" w:hAnsi="宋体" w:eastAsia="宋体" w:cs="宋体"/>
+          <w:rFonts w:hint="eastAsia" w:ascii="Microsoft JhengHei" w:hAnsi="Microsoft JhengHei" w:eastAsia="Microsoft JhengHei" w:cs="Microsoft JhengHei"/>
           <w:snapToGrid w:val="0"/>
           <w:color w:val="000000"/>
           <w:kern w:val="0"/>
-          <w:sz w:val="21"/>
+          <w:sz w:val="24"/>
           <w:szCs w:val="24"/>
           <w:lang w:val="en-US" w:eastAsia="en-US" w:bidi="ar-SA"/>
         </w:rPr>
@@ -2489,7 +2605,7 @@
         <w:pStyle w:val="20"/>
         <w:bidi w:val="0"/>
       </w:pPr>
-      <w:bookmarkStart w:id="2" w:name="_Toc1597"/>
+      <w:bookmarkStart w:id="2" w:name="_Toc24378"/>
       <w:r>
         <w:t>目的</w:t>
       </w:r>
@@ -2592,7 +2708,7 @@
         <w:pStyle w:val="20"/>
         <w:bidi w:val="0"/>
       </w:pPr>
-      <w:bookmarkStart w:id="3" w:name="_Toc23877"/>
+      <w:bookmarkStart w:id="3" w:name="_Toc23962"/>
       <w:r>
         <w:t>适用范围</w:t>
       </w:r>
@@ -2640,7 +2756,7 @@
         <w:pStyle w:val="20"/>
         <w:bidi w:val="0"/>
       </w:pPr>
-      <w:bookmarkStart w:id="4" w:name="_Toc8600"/>
+      <w:bookmarkStart w:id="4" w:name="_Toc18686"/>
       <w:r>
         <w:t>引用文件</w:t>
       </w:r>
@@ -2988,7 +3104,7 @@
         <w:pStyle w:val="20"/>
         <w:bidi w:val="0"/>
       </w:pPr>
-      <w:bookmarkStart w:id="5" w:name="_Toc31052"/>
+      <w:bookmarkStart w:id="5" w:name="_Toc27388"/>
       <w:r>
         <w:t>角色与职责</w:t>
       </w:r>
@@ -3890,7 +4006,7 @@
         <w:pStyle w:val="20"/>
         <w:bidi w:val="0"/>
       </w:pPr>
-      <w:bookmarkStart w:id="6" w:name="_Toc16728"/>
+      <w:bookmarkStart w:id="6" w:name="_Toc20852"/>
       <w:r>
         <w:t>运维工具管理</w:t>
       </w:r>
@@ -3903,7 +4019,7 @@
       </w:pPr>
       <w:bookmarkStart w:id="7" w:name="bookmark11"/>
       <w:bookmarkEnd w:id="7"/>
-      <w:bookmarkStart w:id="8" w:name="_Toc1068"/>
+      <w:bookmarkStart w:id="8" w:name="_Toc3554"/>
       <w:r>
         <w:t>公司级管理</w:t>
       </w:r>
@@ -4049,7 +4165,7 @@
                     </pic:cNvPicPr>
                   </pic:nvPicPr>
                   <pic:blipFill>
-                    <a:blip r:embed="rId11"/>
+                    <a:blip r:embed="rId10"/>
                     <a:stretch>
                       <a:fillRect/>
                     </a:stretch>
@@ -4081,7 +4197,7 @@
       </w:pPr>
       <w:bookmarkStart w:id="9" w:name="bookmark1"/>
       <w:bookmarkEnd w:id="9"/>
-      <w:bookmarkStart w:id="10" w:name="_Toc4467"/>
+      <w:bookmarkStart w:id="10" w:name="_Toc18824"/>
       <w:r>
         <w:t>项目级管理</w:t>
       </w:r>
@@ -4173,7 +4289,7 @@
                     </pic:cNvPicPr>
                   </pic:nvPicPr>
                   <pic:blipFill>
-                    <a:blip r:embed="rId12"/>
+                    <a:blip r:embed="rId11"/>
                     <a:stretch>
                       <a:fillRect/>
                     </a:stretch>
@@ -4215,7 +4331,7 @@
         <w:pStyle w:val="20"/>
         <w:bidi w:val="0"/>
       </w:pPr>
-      <w:bookmarkStart w:id="11" w:name="_Toc13383"/>
+      <w:bookmarkStart w:id="11" w:name="_Toc17013"/>
       <w:r>
         <w:t>运维工具权限和密码管理</w:t>
       </w:r>
@@ -4351,7 +4467,7 @@
         <w:pStyle w:val="20"/>
         <w:bidi w:val="0"/>
       </w:pPr>
-      <w:bookmarkStart w:id="12" w:name="_Toc18432"/>
+      <w:bookmarkStart w:id="12" w:name="_Toc6143"/>
       <w:r>
         <w:t>运维工具日常管理</w:t>
       </w:r>
@@ -4393,37 +4509,16 @@
         </w:rPr>
         <w:t>各类运维工具除一次装载到系统内运行外，还必须拥有光盘等备份文</w:t>
       </w:r>
-    </w:p>
-    <w:p>
-      <w:pPr>
-        <w:keepNext w:val="0"/>
-        <w:keepLines w:val="0"/>
-        <w:pageBreakBefore w:val="0"/>
-        <w:widowControl/>
-        <w:kinsoku w:val="0"/>
-        <w:wordWrap/>
-        <w:overflowPunct/>
-        <w:topLinePunct w:val="0"/>
-        <w:autoSpaceDE w:val="0"/>
-        <w:autoSpaceDN w:val="0"/>
-        <w:bidi w:val="0"/>
-        <w:adjustRightInd w:val="0"/>
-        <w:snapToGrid w:val="0"/>
-        <w:spacing w:line="360" w:lineRule="auto"/>
-        <w:ind w:left="0"/>
-        <w:textAlignment w:val="baseline"/>
+      <w:bookmarkStart w:id="14" w:name="_GoBack"/>
+      <w:bookmarkEnd w:id="14"/>
+      <w:r>
         <w:rPr>
           <w:rFonts w:hint="eastAsia" w:ascii="宋体" w:hAnsi="宋体" w:eastAsia="宋体" w:cs="宋体"/>
           <w:sz w:val="24"/>
           <w:szCs w:val="24"/>
         </w:rPr>
-        <w:sectPr>
-          <w:footerReference r:id="rId7" w:type="default"/>
-          <w:pgSz w:w="11906" w:h="16839"/>
-          <w:pgMar w:top="1431" w:right="745" w:bottom="1374" w:left="1785" w:header="0" w:footer="1211" w:gutter="0"/>
-          <w:cols w:space="720" w:num="1"/>
-        </w:sectPr>
-      </w:pPr>
+        <w:t>件，以便在故障后重新导入；</w:t>
+      </w:r>
     </w:p>
     <w:p>
       <w:pPr>
@@ -4459,7 +4554,7 @@
           <w:sz w:val="24"/>
           <w:szCs w:val="24"/>
         </w:rPr>
-        <w:t>件，以便在故障后重新导入；</w:t>
+        <w:t>运维工具升级后须作详细登记并保留最新版本软件拷贝，原版本软件归档保存</w:t>
       </w:r>
     </w:p>
     <w:p>
@@ -4496,7 +4591,7 @@
           <w:sz w:val="24"/>
           <w:szCs w:val="24"/>
         </w:rPr>
-        <w:t>运维工具升级后须作详细登记并保留最新版本软件拷贝，原版本软件归档保存</w:t>
+        <w:t>维护人员应定期跟踪所使用运维工具升级情况和升级后的新功能，必要时提出升级建议。</w:t>
       </w:r>
     </w:p>
     <w:p>
@@ -4533,7 +4628,7 @@
           <w:sz w:val="24"/>
           <w:szCs w:val="24"/>
         </w:rPr>
-        <w:t>维护人员应定期跟踪所使用运维工具升级情况和升级后的新功能，必要时提出升级建议。</w:t>
+        <w:t>对各类运维工具数据应定期进行日志记录备份，并记录备份日期，以便在故障发生后尽快恢复最新的数据；</w:t>
       </w:r>
     </w:p>
     <w:p>
@@ -4570,43 +4665,6 @@
           <w:sz w:val="24"/>
           <w:szCs w:val="24"/>
         </w:rPr>
-        <w:t>对各类运维工具数据应定期进行日志记录备份，并记录备份日期，以便在故障发生后尽快恢复最新的数据；</w:t>
-      </w:r>
-    </w:p>
-    <w:p>
-      <w:pPr>
-        <w:keepNext w:val="0"/>
-        <w:keepLines w:val="0"/>
-        <w:pageBreakBefore w:val="0"/>
-        <w:widowControl/>
-        <w:numPr>
-          <w:ilvl w:val="0"/>
-          <w:numId w:val="3"/>
-        </w:numPr>
-        <w:kinsoku w:val="0"/>
-        <w:wordWrap/>
-        <w:overflowPunct/>
-        <w:topLinePunct w:val="0"/>
-        <w:autoSpaceDE w:val="0"/>
-        <w:autoSpaceDN w:val="0"/>
-        <w:bidi w:val="0"/>
-        <w:adjustRightInd w:val="0"/>
-        <w:snapToGrid w:val="0"/>
-        <w:spacing w:line="360" w:lineRule="auto"/>
-        <w:ind w:left="0" w:leftChars="0" w:hanging="425" w:firstLineChars="0"/>
-        <w:textAlignment w:val="baseline"/>
-        <w:rPr>
-          <w:rFonts w:hint="eastAsia" w:ascii="宋体" w:hAnsi="宋体" w:eastAsia="宋体" w:cs="宋体"/>
-          <w:sz w:val="24"/>
-          <w:szCs w:val="24"/>
-        </w:rPr>
-      </w:pPr>
-      <w:r>
-        <w:rPr>
-          <w:rFonts w:hint="eastAsia" w:ascii="宋体" w:hAnsi="宋体" w:eastAsia="宋体" w:cs="宋体"/>
-          <w:sz w:val="24"/>
-          <w:szCs w:val="24"/>
-        </w:rPr>
         <w:t>在各类运维工具上进行可能影响业务系统运行或网络稳定性的参数设置、更改和维护等操作时，须有协助人员进行监督和确认，并作好详细的操作记录；工具进行版本升级时，对于不影响业务的升级工作，须以书面形式详细将计划、方案、措施等报上级主管部门备案，操作中避免人为失误造成业务中断；对于影响业务的升级工作，必须提前两周向上级主管部门以书面形式提出申请详细报告计划、方案、措施等，经批准后方可实施；</w:t>
       </w:r>
     </w:p>
@@ -4618,6 +4676,7 @@
           <w:rFonts w:hint="eastAsia"/>
         </w:rPr>
       </w:pPr>
+      <w:bookmarkStart w:id="13" w:name="_Toc19106"/>
       <w:r>
         <w:rPr>
           <w:rFonts w:hint="eastAsia"/>
@@ -4625,6 +4684,7 @@
         </w:rPr>
         <w:t>考核指标</w:t>
       </w:r>
+      <w:bookmarkEnd w:id="13"/>
     </w:p>
     <w:p>
       <w:pPr>
@@ -4671,12 +4731,6 @@
             <w:insideH w:val="single" w:color="000000" w:sz="4" w:space="0"/>
             <w:insideV w:val="single" w:color="000000" w:sz="4" w:space="0"/>
           </w:tblBorders>
-          <w:tblCellMar>
-            <w:top w:w="0" w:type="dxa"/>
-            <w:left w:w="0" w:type="dxa"/>
-            <w:bottom w:w="0" w:type="dxa"/>
-            <w:right w:w="0" w:type="dxa"/>
-          </w:tblCellMar>
         </w:tblPrEx>
         <w:trPr>
           <w:trHeight w:val="651" w:hRule="atLeast"/>
@@ -4902,11 +4956,9 @@
           <w:rFonts w:hint="eastAsia"/>
         </w:rPr>
       </w:pPr>
-      <w:bookmarkStart w:id="13" w:name="_GoBack"/>
-      <w:bookmarkEnd w:id="13"/>
     </w:p>
     <w:sectPr>
-      <w:footerReference r:id="rId8" w:type="default"/>
+      <w:footerReference r:id="rId7" w:type="default"/>
       <w:pgSz w:w="11906" w:h="16839"/>
       <w:pgMar w:top="1431" w:right="1785" w:bottom="1373" w:left="1785" w:header="0" w:footer="1211" w:gutter="0"/>
       <w:cols w:space="720" w:num="1"/>
@@ -4989,30 +5041,6 @@
 </file>
 
 <file path=word/footer3.xml><?xml version="1.0" encoding="utf-8"?>
-<w:ftr xmlns:wpc="http://schemas.microsoft.com/office/word/2010/wordprocessingCanvas" xmlns:mc="http://schemas.openxmlformats.org/markup-compatibility/2006" xmlns:o="urn:schemas-microsoft-com:office:office" xmlns:r="http://schemas.openxmlformats.org/officeDocument/2006/relationships" xmlns:m="http://schemas.openxmlformats.org/officeDocument/2006/math" xmlns:v="urn:schemas-microsoft-com:vml" xmlns:wp14="http://schemas.microsoft.com/office/word/2010/wordprocessingDrawing" xmlns:wp="http://schemas.openxmlformats.org/drawingml/2006/wordprocessingDrawing" xmlns:w10="urn:schemas-microsoft-com:office:word" xmlns:w="http://schemas.openxmlformats.org/wordprocessingml/2006/main" xmlns:w14="http://schemas.microsoft.com/office/word/2010/wordml" xmlns:w15="http://schemas.microsoft.com/office/word/2012/wordml" xmlns:wpg="http://schemas.microsoft.com/office/word/2010/wordprocessingGroup" xmlns:wpi="http://schemas.microsoft.com/office/word/2010/wordprocessingInk" xmlns:wne="http://schemas.microsoft.com/office/word/2006/wordml" xmlns:wps="http://schemas.microsoft.com/office/word/2010/wordprocessingShape" xmlns:wpsCustomData="http://www.wps.cn/officeDocument/2013/wpsCustomData" mc:Ignorable="w14 w15 wp14">
-  <w:p>
-    <w:pPr>
-      <w:spacing w:line="166" w:lineRule="auto"/>
-      <w:ind w:left="4125"/>
-      <w:rPr>
-        <w:rFonts w:ascii="Calibri" w:hAnsi="Calibri" w:eastAsia="Calibri" w:cs="Calibri"/>
-        <w:sz w:val="18"/>
-        <w:szCs w:val="18"/>
-      </w:rPr>
-    </w:pPr>
-    <w:r>
-      <w:rPr>
-        <w:rFonts w:ascii="Calibri" w:hAnsi="Calibri" w:eastAsia="Calibri" w:cs="Calibri"/>
-        <w:sz w:val="18"/>
-        <w:szCs w:val="18"/>
-      </w:rPr>
-      <w:t>4</w:t>
-    </w:r>
-  </w:p>
-</w:ftr>
-</file>
-
-<file path=word/footer4.xml><?xml version="1.0" encoding="utf-8"?>
 <w:ftr xmlns:wpc="http://schemas.microsoft.com/office/word/2010/wordprocessingCanvas" xmlns:mc="http://schemas.openxmlformats.org/markup-compatibility/2006" xmlns:o="urn:schemas-microsoft-com:office:office" xmlns:r="http://schemas.openxmlformats.org/officeDocument/2006/relationships" xmlns:m="http://schemas.openxmlformats.org/officeDocument/2006/math" xmlns:v="urn:schemas-microsoft-com:vml" xmlns:wp14="http://schemas.microsoft.com/office/word/2010/wordprocessingDrawing" xmlns:wp="http://schemas.openxmlformats.org/drawingml/2006/wordprocessingDrawing" xmlns:w10="urn:schemas-microsoft-com:office:word" xmlns:w="http://schemas.openxmlformats.org/wordprocessingml/2006/main" xmlns:w14="http://schemas.microsoft.com/office/word/2010/wordml" xmlns:w15="http://schemas.microsoft.com/office/word/2012/wordml" xmlns:wpg="http://schemas.microsoft.com/office/word/2010/wordprocessingGroup" xmlns:wpi="http://schemas.microsoft.com/office/word/2010/wordprocessingInk" xmlns:wne="http://schemas.microsoft.com/office/word/2006/wordml" xmlns:wps="http://schemas.microsoft.com/office/word/2010/wordprocessingShape" xmlns:wpsCustomData="http://www.wps.cn/officeDocument/2013/wpsCustomData" mc:Ignorable="w14 w15 wp14">
   <w:p>
     <w:pPr>
@@ -6205,7 +6233,6 @@
     <customSectPr/>
     <customSectPr/>
     <customSectPr/>
-    <customSectPr/>
   </customSectProps>
   <customShpExts>
     <customShpInfo spid="_x0000_s1026"/>
